--- a/ene/homworks/HW1/HW12q3.docx
+++ b/ene/homworks/HW1/HW12q3.docx
@@ -1,33 +1,62 @@
 
 <file path=word/document.xml><?xml version="1.0" encoding="utf-8"?>
-<w:document xmlns:wpc="http://schemas.microsoft.com/office/word/2010/wordprocessingCanvas" xmlns:mc="http://schemas.openxmlformats.org/markup-compatibility/2006" xmlns:o="urn:schemas-microsoft-com:office:office" xmlns:r="http://schemas.openxmlformats.org/officeDocument/2006/relationships" xmlns:m="http://schemas.openxmlformats.org/officeDocument/2006/math" xmlns:v="urn:schemas-microsoft-com:vml" xmlns:wp14="http://schemas.microsoft.com/office/word/2010/wordprocessingDrawing" xmlns:wp="http://schemas.openxmlformats.org/drawingml/2006/wordprocessingDrawing" xmlns:w10="urn:schemas-microsoft-com:office:word" xmlns:w="http://schemas.openxmlformats.org/wordprocessingml/2006/main" xmlns:w14="http://schemas.microsoft.com/office/word/2010/wordml" xmlns:w15="http://schemas.microsoft.com/office/word/2012/wordml" xmlns:wpg="http://schemas.microsoft.com/office/word/2010/wordprocessingGroup" xmlns:wpi="http://schemas.microsoft.com/office/word/2010/wordprocessingInk" xmlns:wne="http://schemas.microsoft.com/office/word/2006/wordml" xmlns:wps="http://schemas.microsoft.com/office/word/2010/wordprocessingShape" mc:Ignorable="w14 w15 wp14">
+<w:document xmlns:wpc="http://schemas.microsoft.com/office/word/2010/wordprocessingCanvas" xmlns:cx="http://schemas.microsoft.com/office/drawing/2014/chartex" xmlns:cx1="http://schemas.microsoft.com/office/drawing/2015/9/8/chartex" xmlns:cx2="http://schemas.microsoft.com/office/drawing/2015/10/21/chartex" xmlns:cx3="http://schemas.microsoft.com/office/drawing/2016/5/9/chartex" xmlns:cx4="http://schemas.microsoft.com/office/drawing/2016/5/10/chartex" xmlns:cx5="http://schemas.microsoft.com/office/drawing/2016/5/11/chartex" xmlns:cx6="http://schemas.microsoft.com/office/drawing/2016/5/12/chartex" xmlns:cx7="http://schemas.microsoft.com/office/drawing/2016/5/13/chartex" xmlns:cx8="http://schemas.microsoft.com/office/drawing/2016/5/14/chartex" xmlns:mc="http://schemas.openxmlformats.org/markup-compatibility/2006" xmlns:aink="http://schemas.microsoft.com/office/drawing/2016/ink" xmlns:am3d="http://schemas.microsoft.com/office/drawing/2017/model3d" xmlns:o="urn:schemas-microsoft-com:office:office" xmlns:r="http://schemas.openxmlformats.org/officeDocument/2006/relationships" xmlns:m="http://schemas.openxmlformats.org/officeDocument/2006/math" xmlns:v="urn:schemas-microsoft-com:vml" xmlns:wp14="http://schemas.microsoft.com/office/word/2010/wordprocessingDrawing" xmlns:wp="http://schemas.openxmlformats.org/drawingml/2006/wordprocessingDrawing" xmlns:w10="urn:schemas-microsoft-com:office:word" xmlns:w="http://schemas.openxmlformats.org/wordprocessingml/2006/main" xmlns:w14="http://schemas.microsoft.com/office/word/2010/wordml" xmlns:w15="http://schemas.microsoft.com/office/word/2012/wordml" xmlns:w16cex="http://schemas.microsoft.com/office/word/2018/wordml/cex" xmlns:w16cid="http://schemas.microsoft.com/office/word/2016/wordml/cid" xmlns:w16="http://schemas.microsoft.com/office/word/2018/wordml" xmlns:w16sdtdh="http://schemas.microsoft.com/office/word/2020/wordml/sdtdatahash" xmlns:w16se="http://schemas.microsoft.com/office/word/2015/wordml/symex" xmlns:wpg="http://schemas.microsoft.com/office/word/2010/wordprocessingGroup" xmlns:wpi="http://schemas.microsoft.com/office/word/2010/wordprocessingInk" xmlns:wne="http://schemas.microsoft.com/office/word/2006/wordml" xmlns:wps="http://schemas.microsoft.com/office/word/2010/wordprocessingShape" mc:Ignorable="w14 w15 w16se w16cid w16 w16cex w16sdtdh wp14">
   <w:body>
     <w:p>
       <w:pPr>
         <w:bidi/>
         <w:rPr>
+          <w:rFonts w:cs="B Nazanin"/>
+          <w:sz w:val="28"/>
+          <w:szCs w:val="28"/>
+          <w:rtl/>
+          <w:lang w:bidi="fa-IR"/>
+        </w:rPr>
+      </w:pPr>
+      <w:r>
+        <w:rPr>
           <w:rFonts w:cs="B Nazanin" w:hint="cs"/>
-          <w:sz w:val="40"/>
-          <w:szCs w:val="40"/>
-          <w:rtl/>
-          <w:lang w:bidi="fa-IR"/>
-        </w:rPr>
-      </w:pPr>
+          <w:sz w:val="28"/>
+          <w:szCs w:val="28"/>
+          <w:rtl/>
+          <w:lang w:bidi="fa-IR"/>
+        </w:rPr>
+        <w:t xml:space="preserve">سوال دوم) در این تمرین خواسته شد که مراحل مقاله کیلیان که یک مدل </w:t>
+      </w:r>
+      <w:r>
+        <w:rPr>
+          <w:rFonts w:cs="B Nazanin"/>
+          <w:sz w:val="28"/>
+          <w:szCs w:val="28"/>
+          <w:lang w:bidi="fa-IR"/>
+        </w:rPr>
+        <w:t>VAR</w:t>
+      </w:r>
       <w:r>
         <w:rPr>
           <w:rFonts w:cs="B Nazanin" w:hint="cs"/>
-          <w:sz w:val="40"/>
-          <w:szCs w:val="40"/>
-          <w:rtl/>
-          <w:lang w:bidi="fa-IR"/>
-        </w:rPr>
-        <w:t xml:space="preserve">سوال دوم) در این تمرین خواسته شد که مراحل مقاله کیلیان که یک مدل </w:t>
-      </w:r>
-      <w:r>
-        <w:rPr>
-          <w:rFonts w:cs="B Nazanin"/>
-          <w:sz w:val="40"/>
-          <w:szCs w:val="40"/>
+          <w:sz w:val="28"/>
+          <w:szCs w:val="28"/>
+          <w:rtl/>
+          <w:lang w:bidi="fa-IR"/>
+        </w:rPr>
+        <w:t xml:space="preserve"> برای برآورد شوک‌های عرضه، تقاضا و تقاضای محافظه‌کارانه را به نوعی اصلاح کرد که هر کدام از تغییرات برای متغیرهای سه گانه بر روی موارد خاصی از دوتای دیگر تاثیر گذارد شبیه‌سازی کنیم. سه متغیر ما تغییرات تولید نفت،</w:t>
+      </w:r>
+      <w:r>
+        <w:rPr>
+          <w:rFonts w:cs="B Nazanin" w:hint="cs"/>
+          <w:sz w:val="28"/>
+          <w:szCs w:val="28"/>
+          <w:rtl/>
+          <w:lang w:bidi="fa-IR"/>
+        </w:rPr>
+        <w:t xml:space="preserve"> شاخصی از فعالیت اقتصاد جهانی و قیمت حقیقی نفت هستند که هرر کدام از این متغیرها در یک </w:t>
+      </w:r>
+      <w:r>
+        <w:rPr>
+          <w:rFonts w:cs="B Nazanin"/>
+          <w:sz w:val="28"/>
+          <w:szCs w:val="28"/>
           <w:lang w:bidi="fa-IR"/>
         </w:rPr>
         <w:t>VAR</w:t>
@@ -35,56 +64,27 @@
       <w:r>
         <w:rPr>
           <w:rFonts w:cs="B Nazanin" w:hint="cs"/>
-          <w:sz w:val="40"/>
-          <w:szCs w:val="40"/>
-          <w:rtl/>
-          <w:lang w:bidi="fa-IR"/>
-        </w:rPr>
-        <w:t xml:space="preserve"> برای برآورد شوک‌های عرضه، تقاضا و تقاضای محافظه‌کارانه را به نوعی اصلاح کرد که هر کدام از تغییرات برای متغیرهای سه گانه بر روی موارد خاصی از دوتای دیگر تاثیر گذارد شبیه‌سازی کنیم. سه متغیر ما تغییرات تولید نفت،</w:t>
+          <w:sz w:val="28"/>
+          <w:szCs w:val="28"/>
+          <w:rtl/>
+          <w:lang w:bidi="fa-IR"/>
+        </w:rPr>
+        <w:t xml:space="preserve"> ساده بر روی 24 لگ خود و دو متغیر دیگر شبیه‌سازی می‌شوند، اما کیلیان با وارد کردن یک ماتریس پایین مثلثی مدل </w:t>
+      </w:r>
+      <w:r>
+        <w:rPr>
+          <w:rFonts w:cs="B Nazanin"/>
+          <w:sz w:val="28"/>
+          <w:szCs w:val="28"/>
+          <w:lang w:bidi="fa-IR"/>
+        </w:rPr>
+        <w:t>VAR</w:t>
       </w:r>
       <w:r>
         <w:rPr>
           <w:rFonts w:cs="B Nazanin" w:hint="cs"/>
-          <w:sz w:val="40"/>
-          <w:szCs w:val="40"/>
-          <w:rtl/>
-          <w:lang w:bidi="fa-IR"/>
-        </w:rPr>
-        <w:t xml:space="preserve"> شاخصی از فعالیت اقتصاد جهانی و قیمت حقیقی نفت هستند که هرر کدام از این متغیرها در یک </w:t>
-      </w:r>
-      <w:r>
-        <w:rPr>
-          <w:rFonts w:cs="B Nazanin"/>
-          <w:sz w:val="40"/>
-          <w:szCs w:val="40"/>
-          <w:lang w:bidi="fa-IR"/>
-        </w:rPr>
-        <w:t>VAR</w:t>
-      </w:r>
-      <w:r>
-        <w:rPr>
-          <w:rFonts w:cs="B Nazanin" w:hint="cs"/>
-          <w:sz w:val="40"/>
-          <w:szCs w:val="40"/>
-          <w:rtl/>
-          <w:lang w:bidi="fa-IR"/>
-        </w:rPr>
-        <w:t xml:space="preserve"> ساده بر روی 24 لگ خود و دو متغیر دیگر شبیه‌سازی می‌شوند، اما کیلیان با وارد کردن یک ماتریس پایین مثلثی مدل </w:t>
-      </w:r>
-      <w:r>
-        <w:rPr>
-          <w:rFonts w:cs="B Nazanin"/>
-          <w:sz w:val="40"/>
-          <w:szCs w:val="40"/>
-          <w:lang w:bidi="fa-IR"/>
-        </w:rPr>
-        <w:t>VAR</w:t>
-      </w:r>
-      <w:r>
-        <w:rPr>
-          <w:rFonts w:cs="B Nazanin" w:hint="cs"/>
-          <w:sz w:val="40"/>
-          <w:szCs w:val="40"/>
+          <w:sz w:val="28"/>
+          <w:szCs w:val="28"/>
           <w:rtl/>
           <w:lang w:bidi="fa-IR"/>
         </w:rPr>
@@ -101,16 +101,16 @@
         <w:bidi/>
         <w:rPr>
           <w:rFonts w:cs="B Nazanin"/>
-          <w:sz w:val="40"/>
-          <w:szCs w:val="40"/>
+          <w:sz w:val="28"/>
+          <w:szCs w:val="28"/>
           <w:lang w:bidi="fa-IR"/>
         </w:rPr>
       </w:pPr>
       <w:r>
         <w:rPr>
           <w:rFonts w:cs="B Nazanin" w:hint="cs"/>
-          <w:sz w:val="40"/>
-          <w:szCs w:val="40"/>
+          <w:sz w:val="28"/>
+          <w:szCs w:val="28"/>
           <w:rtl/>
           <w:lang w:bidi="fa-IR"/>
         </w:rPr>
@@ -122,8 +122,8 @@
         <w:bidi/>
         <w:rPr>
           <w:rFonts w:cs="B Nazanin"/>
-          <w:sz w:val="40"/>
-          <w:szCs w:val="40"/>
+          <w:sz w:val="28"/>
+          <w:szCs w:val="28"/>
           <w:rtl/>
           <w:lang w:bidi="fa-IR"/>
         </w:rPr>
@@ -131,79 +131,21 @@
       <w:r>
         <w:rPr>
           <w:rFonts w:cs="B Nazanin" w:hint="cs"/>
-          <w:sz w:val="40"/>
-          <w:szCs w:val="40"/>
-          <w:rtl/>
-          <w:lang w:bidi="fa-IR"/>
-        </w:rPr>
-        <w:t xml:space="preserve">در نمودار اول شوک‌های عرضه، تقاضا و تقاضای محافظه‌کارانه برای بازه </w:t>
-      </w:r>
-      <w:r>
-        <w:rPr>
-          <w:rFonts w:cs="B Nazanin" w:hint="cs"/>
-          <w:sz w:val="40"/>
-          <w:szCs w:val="40"/>
-          <w:rtl/>
-          <w:lang w:bidi="fa-IR"/>
-        </w:rPr>
-        <w:t>زمانی 1975 تا سال 2007 رسم شده است.</w:t>
-      </w:r>
-    </w:p>
-    <w:p>
-      <w:pPr>
-        <w:bidi/>
-        <w:rPr>
-          <w:rFonts w:cs="B Nazanin"/>
-          <w:sz w:val="40"/>
-          <w:szCs w:val="40"/>
-          <w:rtl/>
-          <w:lang w:bidi="fa-IR"/>
-        </w:rPr>
-      </w:pPr>
-    </w:p>
-    <w:p>
-      <w:pPr>
-        <w:bidi/>
-        <w:rPr>
-          <w:rFonts w:cs="B Nazanin"/>
-          <w:sz w:val="40"/>
-          <w:szCs w:val="40"/>
-          <w:rtl/>
-          <w:lang w:bidi="fa-IR"/>
-        </w:rPr>
-      </w:pPr>
-    </w:p>
-    <w:p>
-      <w:pPr>
-        <w:bidi/>
-        <w:rPr>
-          <w:rFonts w:cs="B Nazanin"/>
-          <w:sz w:val="40"/>
-          <w:szCs w:val="40"/>
-          <w:rtl/>
-          <w:lang w:bidi="fa-IR"/>
-        </w:rPr>
-      </w:pPr>
-    </w:p>
-    <w:p>
-      <w:pPr>
-        <w:bidi/>
-        <w:rPr>
-          <w:rFonts w:cs="B Nazanin"/>
-          <w:sz w:val="40"/>
-          <w:szCs w:val="40"/>
-          <w:rtl/>
-          <w:lang w:bidi="fa-IR"/>
-        </w:rPr>
-      </w:pPr>
-    </w:p>
-    <w:p>
-      <w:pPr>
-        <w:bidi/>
-        <w:rPr>
-          <w:rFonts w:cs="B Nazanin"/>
-          <w:sz w:val="40"/>
-          <w:szCs w:val="40"/>
+          <w:sz w:val="28"/>
+          <w:szCs w:val="28"/>
+          <w:rtl/>
+          <w:lang w:bidi="fa-IR"/>
+        </w:rPr>
+        <w:t>در نمودار اول شوک‌های عرضه، تقاضا و تقاضای محافظه‌کارانه برای بازه زمانی 1975 تا سال 2007 رسم شده است.</w:t>
+      </w:r>
+    </w:p>
+    <w:p>
+      <w:pPr>
+        <w:bidi/>
+        <w:rPr>
+          <w:rFonts w:cs="B Nazanin"/>
+          <w:sz w:val="28"/>
+          <w:szCs w:val="28"/>
           <w:rtl/>
           <w:lang w:bidi="fa-IR"/>
         </w:rPr>
@@ -212,12 +154,11 @@
         <w:rPr>
           <w:rFonts w:cs="B Nazanin" w:hint="cs"/>
           <w:noProof/>
-          <w:sz w:val="40"/>
-          <w:szCs w:val="40"/>
-        </w:rPr>
-        <w:lastRenderedPageBreak/>
+          <w:sz w:val="28"/>
+          <w:szCs w:val="28"/>
+        </w:rPr>
         <w:drawing>
-          <wp:inline distT="0" distB="0" distL="0" distR="0">
+          <wp:inline distT="0" distB="0" distL="0" distR="0" wp14:anchorId="51B04475" wp14:editId="723F13CB">
             <wp:extent cx="3776345" cy="4655185"/>
             <wp:effectExtent l="0" t="0" r="0" b="0"/>
             <wp:docPr id="1" name="Picture 1" descr="C:\Users\mirani-m\AppData\Local\Microsoft\Windows\INetCache\Content.Word\1.png"/>
@@ -272,8 +213,8 @@
         <w:bidi/>
         <w:rPr>
           <w:rFonts w:cs="B Nazanin"/>
-          <w:sz w:val="40"/>
-          <w:szCs w:val="40"/>
+          <w:sz w:val="28"/>
+          <w:szCs w:val="28"/>
           <w:lang w:bidi="fa-IR"/>
         </w:rPr>
       </w:pPr>
@@ -284,8 +225,8 @@
         <w:bidi/>
         <w:rPr>
           <w:rFonts w:cs="B Nazanin"/>
-          <w:sz w:val="40"/>
-          <w:szCs w:val="40"/>
+          <w:sz w:val="28"/>
+          <w:szCs w:val="28"/>
           <w:rtl/>
           <w:lang w:bidi="fa-IR"/>
         </w:rPr>
@@ -293,97 +234,34 @@
       <w:r>
         <w:rPr>
           <w:rFonts w:cs="B Nazanin" w:hint="cs"/>
-          <w:sz w:val="40"/>
-          <w:szCs w:val="40"/>
-          <w:rtl/>
-          <w:lang w:bidi="fa-IR"/>
-        </w:rPr>
+          <w:sz w:val="28"/>
+          <w:szCs w:val="28"/>
+          <w:rtl/>
+          <w:lang w:bidi="fa-IR"/>
+        </w:rPr>
+        <w:lastRenderedPageBreak/>
         <w:t>در نمودار بعدی شوک عرضه، تقاضا و تقاضای محافظه‌کارانه در روی هز یک از سه متغیر ما یعنی تولید نفت، فعالیت اقتصادی و قیمت حقیقی نفت رسم شده است.</w:t>
       </w:r>
     </w:p>
     <w:p>
       <w:pPr>
-        <w:pStyle w:val="ListParagraph"/>
-        <w:bidi/>
-        <w:rPr>
-          <w:rFonts w:cs="B Nazanin"/>
-          <w:sz w:val="40"/>
-          <w:szCs w:val="40"/>
-          <w:rtl/>
-          <w:lang w:bidi="fa-IR"/>
-        </w:rPr>
-      </w:pPr>
-    </w:p>
-    <w:p>
-      <w:pPr>
-        <w:pStyle w:val="ListParagraph"/>
-        <w:bidi/>
-        <w:rPr>
-          <w:rFonts w:cs="B Nazanin"/>
-          <w:sz w:val="40"/>
-          <w:szCs w:val="40"/>
-          <w:rtl/>
-          <w:lang w:bidi="fa-IR"/>
-        </w:rPr>
-      </w:pPr>
-    </w:p>
-    <w:p>
-      <w:pPr>
-        <w:pStyle w:val="ListParagraph"/>
-        <w:bidi/>
-        <w:rPr>
-          <w:rFonts w:cs="B Nazanin"/>
-          <w:sz w:val="40"/>
-          <w:szCs w:val="40"/>
-          <w:rtl/>
-          <w:lang w:bidi="fa-IR"/>
-        </w:rPr>
-      </w:pPr>
-    </w:p>
-    <w:p>
-      <w:pPr>
-        <w:pStyle w:val="ListParagraph"/>
-        <w:bidi/>
-        <w:rPr>
-          <w:rFonts w:cs="B Nazanin"/>
-          <w:sz w:val="40"/>
-          <w:szCs w:val="40"/>
-          <w:rtl/>
-          <w:lang w:bidi="fa-IR"/>
-        </w:rPr>
-      </w:pPr>
-    </w:p>
-    <w:p>
-      <w:pPr>
-        <w:bidi/>
-        <w:rPr>
-          <w:rtl/>
-          <w:lang w:bidi="fa-IR"/>
-        </w:rPr>
-      </w:pPr>
-    </w:p>
-    <w:p>
-      <w:pPr>
-        <w:bidi/>
-        <w:rPr>
-          <w:rtl/>
-          <w:lang w:bidi="fa-IR"/>
-        </w:rPr>
-      </w:pPr>
-    </w:p>
-    <w:p>
-      <w:pPr>
-        <w:bidi/>
-        <w:rPr>
-          <w:rtl/>
-          <w:lang w:bidi="fa-IR"/>
-        </w:rPr>
-      </w:pPr>
-      <w:r>
-        <w:rPr>
-          <w:lang w:bidi="fa-IR"/>
-        </w:rPr>
-        <w:pict>
+        <w:bidi/>
+        <w:rPr>
+          <w:rFonts w:cs="B Nazanin"/>
+          <w:sz w:val="28"/>
+          <w:szCs w:val="28"/>
+          <w:rtl/>
+          <w:lang w:bidi="fa-IR"/>
+        </w:rPr>
+      </w:pPr>
+      <w:r>
+        <w:rPr>
+          <w:rFonts w:cs="B Nazanin"/>
+          <w:sz w:val="28"/>
+          <w:szCs w:val="28"/>
+          <w:lang w:bidi="fa-IR"/>
+        </w:rPr>
+        <w:pict w14:anchorId="78E74409">
           <v:shapetype id="_x0000_t75" coordsize="21600,21600" o:spt="75" o:preferrelative="t" path="m@4@5l@4@11@9@11@9@5xe" filled="f" stroked="f">
             <v:stroke joinstyle="miter"/>
             <v:formulas>
@@ -403,7 +281,7 @@
             <v:path o:extrusionok="f" gradientshapeok="t" o:connecttype="rect"/>
             <o:lock v:ext="edit" aspectratio="t"/>
           </v:shapetype>
-          <v:shape id="_x0000_i1025" type="#_x0000_t75" style="width:343.15pt;height:392.75pt">
+          <v:shape id="_x0000_i1025" type="#_x0000_t75" style="width:343.2pt;height:392.4pt">
             <v:imagedata r:id="rId6" o:title="2"/>
           </v:shape>
         </w:pict>
@@ -413,53 +291,69 @@
       <w:pPr>
         <w:bidi/>
         <w:rPr>
-          <w:rtl/>
-          <w:lang w:bidi="fa-IR"/>
-        </w:rPr>
-      </w:pPr>
-      <w:r>
-        <w:rPr>
-          <w:rFonts w:hint="cs"/>
-          <w:rtl/>
-          <w:lang w:bidi="fa-IR"/>
-        </w:rPr>
-        <w:t xml:space="preserve"> در نمودار بعدی اثر تجمعی شوک عرضه، تقاضا و تقاضای محافظه‌کارانه بر قیمت حقیقی نفت ترسیم شده است.</w:t>
-      </w:r>
-    </w:p>
-    <w:p>
-      <w:pPr>
-        <w:bidi/>
-        <w:rPr>
-          <w:rtl/>
-          <w:lang w:bidi="fa-IR"/>
-        </w:rPr>
-      </w:pPr>
-    </w:p>
-    <w:p>
-      <w:pPr>
-        <w:bidi/>
-        <w:rPr>
-          <w:rtl/>
-          <w:lang w:bidi="fa-IR"/>
-        </w:rPr>
-      </w:pPr>
-    </w:p>
-    <w:p>
-      <w:pPr>
-        <w:bidi/>
-        <w:rPr>
-          <w:rtl/>
-          <w:lang w:bidi="fa-IR"/>
-        </w:rPr>
-      </w:pPr>
-      <w:r>
-        <w:rPr>
-          <w:rFonts w:hint="cs"/>
+          <w:rFonts w:cs="B Nazanin"/>
+          <w:sz w:val="28"/>
+          <w:szCs w:val="28"/>
+          <w:rtl/>
+          <w:lang w:bidi="fa-IR"/>
+        </w:rPr>
+      </w:pPr>
+      <w:r>
+        <w:rPr>
+          <w:rFonts w:cs="B Nazanin" w:hint="cs"/>
+          <w:sz w:val="28"/>
+          <w:szCs w:val="28"/>
+          <w:rtl/>
+          <w:lang w:bidi="fa-IR"/>
+        </w:rPr>
+        <w:t>در نمودار بعدی اثر تجمعی شوک عرضه، تقاضا و تقاضای محافظه‌کارانه بر قیمت حقیقی نفت ترسیم شده است.</w:t>
+      </w:r>
+    </w:p>
+    <w:p>
+      <w:pPr>
+        <w:bidi/>
+        <w:rPr>
+          <w:rFonts w:cs="B Nazanin"/>
+          <w:sz w:val="28"/>
+          <w:szCs w:val="28"/>
+          <w:rtl/>
+          <w:lang w:bidi="fa-IR"/>
+        </w:rPr>
+      </w:pPr>
+    </w:p>
+    <w:p>
+      <w:pPr>
+        <w:bidi/>
+        <w:rPr>
+          <w:rFonts w:cs="B Nazanin"/>
+          <w:sz w:val="28"/>
+          <w:szCs w:val="28"/>
+          <w:rtl/>
+          <w:lang w:bidi="fa-IR"/>
+        </w:rPr>
+      </w:pPr>
+    </w:p>
+    <w:p>
+      <w:pPr>
+        <w:bidi/>
+        <w:rPr>
+          <w:rFonts w:cs="B Nazanin"/>
+          <w:sz w:val="28"/>
+          <w:szCs w:val="28"/>
+          <w:rtl/>
+          <w:lang w:bidi="fa-IR"/>
+        </w:rPr>
+      </w:pPr>
+      <w:r>
+        <w:rPr>
+          <w:rFonts w:cs="B Nazanin"/>
+          <w:sz w:val="28"/>
+          <w:szCs w:val="28"/>
           <w:lang w:bidi="fa-IR"/>
         </w:rPr>
         <w:lastRenderedPageBreak/>
-        <w:pict>
-          <v:shape id="_x0000_i1026" type="#_x0000_t75" style="width:377.75pt;height:386.2pt">
+        <w:pict w14:anchorId="5B29FFAF">
+          <v:shape id="_x0000_i1026" type="#_x0000_t75" style="width:377.4pt;height:386.4pt">
             <v:imagedata r:id="rId7" o:title="3"/>
           </v:shape>
         </w:pict>
@@ -469,23 +363,30 @@
       <w:pPr>
         <w:bidi/>
         <w:rPr>
-          <w:rtl/>
-          <w:lang w:bidi="fa-IR"/>
-        </w:rPr>
-      </w:pPr>
-    </w:p>
-    <w:p>
-      <w:pPr>
-        <w:bidi/>
-        <w:rPr>
-          <w:rFonts w:hint="cs"/>
-          <w:rtl/>
-          <w:lang w:bidi="fa-IR"/>
-        </w:rPr>
-      </w:pPr>
-      <w:r>
-        <w:rPr>
-          <w:rFonts w:hint="cs"/>
+          <w:rFonts w:cs="B Nazanin"/>
+          <w:sz w:val="28"/>
+          <w:szCs w:val="28"/>
+          <w:rtl/>
+          <w:lang w:bidi="fa-IR"/>
+        </w:rPr>
+      </w:pPr>
+    </w:p>
+    <w:p>
+      <w:pPr>
+        <w:bidi/>
+        <w:rPr>
+          <w:rFonts w:cs="B Nazanin"/>
+          <w:sz w:val="28"/>
+          <w:szCs w:val="28"/>
+          <w:rtl/>
+          <w:lang w:bidi="fa-IR"/>
+        </w:rPr>
+      </w:pPr>
+      <w:r>
+        <w:rPr>
+          <w:rFonts w:cs="B Nazanin" w:hint="cs"/>
+          <w:sz w:val="28"/>
+          <w:szCs w:val="28"/>
           <w:rtl/>
           <w:lang w:bidi="fa-IR"/>
         </w:rPr>
@@ -496,28 +397,35 @@
       <w:pPr>
         <w:bidi/>
         <w:rPr>
-          <w:rtl/>
-          <w:lang w:bidi="fa-IR"/>
-        </w:rPr>
-      </w:pPr>
-    </w:p>
-    <w:p>
-      <w:pPr>
-        <w:bidi/>
-        <w:rPr>
-          <w:rtl/>
-          <w:lang w:bidi="fa-IR"/>
-        </w:rPr>
-      </w:pPr>
-      <w:bookmarkStart w:id="0" w:name="_GoBack"/>
-      <w:bookmarkEnd w:id="0"/>
-      <w:r>
-        <w:rPr>
+          <w:rFonts w:cs="B Nazanin"/>
+          <w:sz w:val="28"/>
+          <w:szCs w:val="28"/>
+          <w:rtl/>
+          <w:lang w:bidi="fa-IR"/>
+        </w:rPr>
+      </w:pPr>
+    </w:p>
+    <w:p>
+      <w:pPr>
+        <w:bidi/>
+        <w:rPr>
+          <w:rFonts w:cs="B Nazanin"/>
+          <w:sz w:val="28"/>
+          <w:szCs w:val="28"/>
+          <w:rtl/>
+          <w:lang w:bidi="fa-IR"/>
+        </w:rPr>
+      </w:pPr>
+      <w:r>
+        <w:rPr>
+          <w:rFonts w:cs="B Nazanin"/>
+          <w:sz w:val="28"/>
+          <w:szCs w:val="28"/>
           <w:lang w:bidi="fa-IR"/>
         </w:rPr>
         <w:lastRenderedPageBreak/>
-        <w:pict>
-          <v:shape id="_x0000_i1027" type="#_x0000_t75" style="width:310.45pt;height:354.4pt">
+        <w:pict w14:anchorId="7542C47F">
+          <v:shape id="_x0000_i1027" type="#_x0000_t75" style="width:310.8pt;height:354.6pt">
             <v:imagedata r:id="rId8" o:title="4"/>
           </v:shape>
         </w:pict>
@@ -527,46 +435,355 @@
       <w:pPr>
         <w:bidi/>
         <w:rPr>
-          <w:rtl/>
-          <w:lang w:bidi="fa-IR"/>
-        </w:rPr>
-      </w:pPr>
-    </w:p>
-    <w:p>
-      <w:pPr>
-        <w:bidi/>
-        <w:rPr>
-          <w:rtl/>
-          <w:lang w:bidi="fa-IR"/>
-        </w:rPr>
-      </w:pPr>
-    </w:p>
-    <w:p>
-      <w:pPr>
-        <w:bidi/>
-        <w:rPr>
-          <w:rtl/>
-          <w:lang w:bidi="fa-IR"/>
-        </w:rPr>
-      </w:pPr>
-    </w:p>
-    <w:p>
-      <w:pPr>
-        <w:bidi/>
-        <w:rPr>
-          <w:rFonts w:hint="cs"/>
-          <w:rtl/>
-          <w:lang w:bidi="fa-IR"/>
-        </w:rPr>
-      </w:pPr>
-    </w:p>
-    <w:p>
-      <w:pPr>
-        <w:bidi/>
+          <w:rFonts w:cs="B Nazanin"/>
+          <w:sz w:val="28"/>
+          <w:szCs w:val="28"/>
+          <w:rtl/>
+          <w:lang w:bidi="fa-IR"/>
+        </w:rPr>
+      </w:pPr>
+    </w:p>
+    <w:p>
+      <w:pPr>
+        <w:pStyle w:val="ListParagraph"/>
+        <w:numPr>
+          <w:ilvl w:val="0"/>
+          <w:numId w:val="1"/>
+        </w:numPr>
+        <w:bidi/>
+        <w:rPr>
+          <w:rFonts w:cs="B Nazanin"/>
+          <w:sz w:val="28"/>
+          <w:szCs w:val="28"/>
+          <w:lang w:bidi="fa-IR"/>
+        </w:rPr>
+      </w:pPr>
+      <w:r>
         <w:rPr>
           <w:rFonts w:cs="B Nazanin" w:hint="cs"/>
-          <w:sz w:val="40"/>
-          <w:szCs w:val="40"/>
+          <w:sz w:val="28"/>
+          <w:szCs w:val="28"/>
+          <w:rtl/>
+          <w:lang w:bidi="fa-IR"/>
+        </w:rPr>
+        <w:t>در قسمت بعدی سول سعی داده‌های مروبط به تولید نفت، قیمت نفت و شاخص قیمت مصرف کننده را تا سال 2016 استخراج کردم و سعی کردم داده‌های تکمیل شده را جایگزین کنم، ولی با چالش‌های زیادی برای انطباق داده‌ها مواجه شدم، در نهایت سه نمودار زیر را توانستم استخراج کنم.</w:t>
+      </w:r>
+    </w:p>
+    <w:p>
+      <w:pPr>
+        <w:pStyle w:val="ListParagraph"/>
+        <w:bidi/>
+        <w:rPr>
+          <w:rFonts w:cs="B Nazanin"/>
+          <w:sz w:val="28"/>
+          <w:szCs w:val="28"/>
+          <w:rtl/>
+          <w:lang w:bidi="fa-IR"/>
+        </w:rPr>
+      </w:pPr>
+    </w:p>
+    <w:p>
+      <w:pPr>
+        <w:pStyle w:val="ListParagraph"/>
+        <w:bidi/>
+        <w:rPr>
+          <w:rFonts w:cs="B Nazanin"/>
+          <w:sz w:val="28"/>
+          <w:szCs w:val="28"/>
+          <w:rtl/>
+          <w:lang w:bidi="fa-IR"/>
+        </w:rPr>
+      </w:pPr>
+    </w:p>
+    <w:p>
+      <w:pPr>
+        <w:pStyle w:val="ListParagraph"/>
+        <w:bidi/>
+        <w:rPr>
+          <w:rFonts w:cs="B Nazanin"/>
+          <w:sz w:val="28"/>
+          <w:szCs w:val="28"/>
+          <w:lang w:bidi="fa-IR"/>
+        </w:rPr>
+      </w:pPr>
+    </w:p>
+    <w:p>
+      <w:pPr>
+        <w:pStyle w:val="ListParagraph"/>
+        <w:bidi/>
+        <w:rPr>
+          <w:rFonts w:cs="B Nazanin"/>
+          <w:sz w:val="28"/>
+          <w:szCs w:val="28"/>
+          <w:lang w:bidi="fa-IR"/>
+        </w:rPr>
+      </w:pPr>
+      <w:r>
+        <w:rPr>
+          <w:rFonts w:cs="B Nazanin"/>
+          <w:noProof/>
+          <w:sz w:val="28"/>
+          <w:szCs w:val="28"/>
+          <w:lang w:bidi="fa-IR"/>
+        </w:rPr>
+        <w:lastRenderedPageBreak/>
+        <w:drawing>
+          <wp:inline distT="0" distB="0" distL="0" distR="0" wp14:anchorId="7D87C3F0" wp14:editId="08DA9CC9">
+            <wp:extent cx="4686300" cy="4221480"/>
+            <wp:effectExtent l="0" t="0" r="0" b="7620"/>
+            <wp:docPr id="2" name="Picture 2"/>
+            <wp:cNvGraphicFramePr>
+              <a:graphicFrameLocks xmlns:a="http://schemas.openxmlformats.org/drawingml/2006/main" noChangeAspect="1"/>
+            </wp:cNvGraphicFramePr>
+            <a:graphic xmlns:a="http://schemas.openxmlformats.org/drawingml/2006/main">
+              <a:graphicData uri="http://schemas.openxmlformats.org/drawingml/2006/picture">
+                <pic:pic xmlns:pic="http://schemas.openxmlformats.org/drawingml/2006/picture">
+                  <pic:nvPicPr>
+                    <pic:cNvPr id="0" name="Picture 4"/>
+                    <pic:cNvPicPr>
+                      <a:picLocks noChangeAspect="1" noChangeArrowheads="1"/>
+                    </pic:cNvPicPr>
+                  </pic:nvPicPr>
+                  <pic:blipFill>
+                    <a:blip r:embed="rId9">
+                      <a:extLst>
+                        <a:ext uri="{28A0092B-C50C-407E-A947-70E740481C1C}">
+                          <a14:useLocalDpi xmlns:a14="http://schemas.microsoft.com/office/drawing/2010/main" val="0"/>
+                        </a:ext>
+                      </a:extLst>
+                    </a:blip>
+                    <a:srcRect/>
+                    <a:stretch>
+                      <a:fillRect/>
+                    </a:stretch>
+                  </pic:blipFill>
+                  <pic:spPr bwMode="auto">
+                    <a:xfrm>
+                      <a:off x="0" y="0"/>
+                      <a:ext cx="4686300" cy="4221480"/>
+                    </a:xfrm>
+                    <a:prstGeom prst="rect">
+                      <a:avLst/>
+                    </a:prstGeom>
+                    <a:noFill/>
+                    <a:ln>
+                      <a:noFill/>
+                    </a:ln>
+                  </pic:spPr>
+                </pic:pic>
+              </a:graphicData>
+            </a:graphic>
+          </wp:inline>
+        </w:drawing>
+      </w:r>
+    </w:p>
+    <w:p>
+      <w:pPr>
+        <w:pStyle w:val="ListParagraph"/>
+        <w:bidi/>
+        <w:rPr>
+          <w:rFonts w:cs="B Nazanin"/>
+          <w:sz w:val="28"/>
+          <w:szCs w:val="28"/>
+          <w:lang w:bidi="fa-IR"/>
+        </w:rPr>
+      </w:pPr>
+    </w:p>
+    <w:p>
+      <w:pPr>
+        <w:pStyle w:val="ListParagraph"/>
+        <w:bidi/>
+        <w:rPr>
+          <w:rFonts w:cs="B Nazanin"/>
+          <w:sz w:val="28"/>
+          <w:szCs w:val="28"/>
+          <w:lang w:bidi="fa-IR"/>
+        </w:rPr>
+      </w:pPr>
+      <w:r>
+        <w:rPr>
+          <w:rFonts w:cs="B Nazanin"/>
+          <w:noProof/>
+          <w:sz w:val="28"/>
+          <w:szCs w:val="28"/>
+          <w:lang w:bidi="fa-IR"/>
+        </w:rPr>
+        <w:lastRenderedPageBreak/>
+        <w:drawing>
+          <wp:inline distT="0" distB="0" distL="0" distR="0" wp14:anchorId="0E840FB5" wp14:editId="2BD311E8">
+            <wp:extent cx="4678680" cy="4030980"/>
+            <wp:effectExtent l="0" t="0" r="7620" b="7620"/>
+            <wp:docPr id="3" name="Picture 3"/>
+            <wp:cNvGraphicFramePr>
+              <a:graphicFrameLocks xmlns:a="http://schemas.openxmlformats.org/drawingml/2006/main" noChangeAspect="1"/>
+            </wp:cNvGraphicFramePr>
+            <a:graphic xmlns:a="http://schemas.openxmlformats.org/drawingml/2006/main">
+              <a:graphicData uri="http://schemas.openxmlformats.org/drawingml/2006/picture">
+                <pic:pic xmlns:pic="http://schemas.openxmlformats.org/drawingml/2006/picture">
+                  <pic:nvPicPr>
+                    <pic:cNvPr id="0" name="Picture 5"/>
+                    <pic:cNvPicPr>
+                      <a:picLocks noChangeAspect="1" noChangeArrowheads="1"/>
+                    </pic:cNvPicPr>
+                  </pic:nvPicPr>
+                  <pic:blipFill>
+                    <a:blip r:embed="rId10">
+                      <a:extLst>
+                        <a:ext uri="{28A0092B-C50C-407E-A947-70E740481C1C}">
+                          <a14:useLocalDpi xmlns:a14="http://schemas.microsoft.com/office/drawing/2010/main" val="0"/>
+                        </a:ext>
+                      </a:extLst>
+                    </a:blip>
+                    <a:srcRect/>
+                    <a:stretch>
+                      <a:fillRect/>
+                    </a:stretch>
+                  </pic:blipFill>
+                  <pic:spPr bwMode="auto">
+                    <a:xfrm>
+                      <a:off x="0" y="0"/>
+                      <a:ext cx="4678680" cy="4030980"/>
+                    </a:xfrm>
+                    <a:prstGeom prst="rect">
+                      <a:avLst/>
+                    </a:prstGeom>
+                    <a:noFill/>
+                    <a:ln>
+                      <a:noFill/>
+                    </a:ln>
+                  </pic:spPr>
+                </pic:pic>
+              </a:graphicData>
+            </a:graphic>
+          </wp:inline>
+        </w:drawing>
+      </w:r>
+    </w:p>
+    <w:p>
+      <w:pPr>
+        <w:pStyle w:val="ListParagraph"/>
+        <w:bidi/>
+        <w:rPr>
+          <w:rFonts w:cs="B Nazanin"/>
+          <w:sz w:val="28"/>
+          <w:szCs w:val="28"/>
+          <w:lang w:bidi="fa-IR"/>
+        </w:rPr>
+      </w:pPr>
+    </w:p>
+    <w:p>
+      <w:pPr>
+        <w:pStyle w:val="ListParagraph"/>
+        <w:bidi/>
+        <w:rPr>
+          <w:rFonts w:cs="B Nazanin"/>
+          <w:sz w:val="28"/>
+          <w:szCs w:val="28"/>
+          <w:lang w:bidi="fa-IR"/>
+        </w:rPr>
+      </w:pPr>
+    </w:p>
+    <w:p>
+      <w:pPr>
+        <w:pStyle w:val="ListParagraph"/>
+        <w:bidi/>
+        <w:rPr>
+          <w:rFonts w:cs="B Nazanin" w:hint="cs"/>
+          <w:sz w:val="28"/>
+          <w:szCs w:val="28"/>
+          <w:lang w:bidi="fa-IR"/>
+        </w:rPr>
+      </w:pPr>
+      <w:r>
+        <w:rPr>
+          <w:rFonts w:cs="B Nazanin"/>
+          <w:noProof/>
+          <w:sz w:val="28"/>
+          <w:szCs w:val="28"/>
+          <w:lang w:bidi="fa-IR"/>
+        </w:rPr>
+        <w:lastRenderedPageBreak/>
+        <w:drawing>
+          <wp:inline distT="0" distB="0" distL="0" distR="0" wp14:anchorId="1E992F93" wp14:editId="1781C12E">
+            <wp:extent cx="4907280" cy="4488180"/>
+            <wp:effectExtent l="0" t="0" r="7620" b="7620"/>
+            <wp:docPr id="4" name="Picture 4"/>
+            <wp:cNvGraphicFramePr>
+              <a:graphicFrameLocks xmlns:a="http://schemas.openxmlformats.org/drawingml/2006/main" noChangeAspect="1"/>
+            </wp:cNvGraphicFramePr>
+            <a:graphic xmlns:a="http://schemas.openxmlformats.org/drawingml/2006/main">
+              <a:graphicData uri="http://schemas.openxmlformats.org/drawingml/2006/picture">
+                <pic:pic xmlns:pic="http://schemas.openxmlformats.org/drawingml/2006/picture">
+                  <pic:nvPicPr>
+                    <pic:cNvPr id="0" name="Picture 6"/>
+                    <pic:cNvPicPr>
+                      <a:picLocks noChangeAspect="1" noChangeArrowheads="1"/>
+                    </pic:cNvPicPr>
+                  </pic:nvPicPr>
+                  <pic:blipFill>
+                    <a:blip r:embed="rId11">
+                      <a:extLst>
+                        <a:ext uri="{28A0092B-C50C-407E-A947-70E740481C1C}">
+                          <a14:useLocalDpi xmlns:a14="http://schemas.microsoft.com/office/drawing/2010/main" val="0"/>
+                        </a:ext>
+                      </a:extLst>
+                    </a:blip>
+                    <a:srcRect/>
+                    <a:stretch>
+                      <a:fillRect/>
+                    </a:stretch>
+                  </pic:blipFill>
+                  <pic:spPr bwMode="auto">
+                    <a:xfrm>
+                      <a:off x="0" y="0"/>
+                      <a:ext cx="4907280" cy="4488180"/>
+                    </a:xfrm>
+                    <a:prstGeom prst="rect">
+                      <a:avLst/>
+                    </a:prstGeom>
+                    <a:noFill/>
+                    <a:ln>
+                      <a:noFill/>
+                    </a:ln>
+                  </pic:spPr>
+                </pic:pic>
+              </a:graphicData>
+            </a:graphic>
+          </wp:inline>
+        </w:drawing>
+      </w:r>
+    </w:p>
+    <w:p>
+      <w:pPr>
+        <w:bidi/>
+        <w:rPr>
+          <w:rFonts w:cs="B Nazanin"/>
+          <w:sz w:val="28"/>
+          <w:szCs w:val="28"/>
+          <w:rtl/>
+          <w:lang w:bidi="fa-IR"/>
+        </w:rPr>
+      </w:pPr>
+    </w:p>
+    <w:p>
+      <w:pPr>
+        <w:bidi/>
+        <w:rPr>
+          <w:rFonts w:cs="B Nazanin"/>
+          <w:sz w:val="28"/>
+          <w:szCs w:val="28"/>
+          <w:rtl/>
+          <w:lang w:bidi="fa-IR"/>
+        </w:rPr>
+      </w:pPr>
+    </w:p>
+    <w:p>
+      <w:pPr>
+        <w:bidi/>
+        <w:rPr>
+          <w:rFonts w:cs="B Nazanin"/>
+          <w:sz w:val="28"/>
+          <w:szCs w:val="28"/>
           <w:rtl/>
           <w:lang w:bidi="fa-IR"/>
         </w:rPr>
@@ -583,7 +800,7 @@
 </file>
 
 <file path=word/numbering.xml><?xml version="1.0" encoding="utf-8"?>
-<w:numbering xmlns:wpc="http://schemas.microsoft.com/office/word/2010/wordprocessingCanvas" xmlns:mc="http://schemas.openxmlformats.org/markup-compatibility/2006" xmlns:o="urn:schemas-microsoft-com:office:office" xmlns:r="http://schemas.openxmlformats.org/officeDocument/2006/relationships" xmlns:m="http://schemas.openxmlformats.org/officeDocument/2006/math" xmlns:v="urn:schemas-microsoft-com:vml" xmlns:wp14="http://schemas.microsoft.com/office/word/2010/wordprocessingDrawing" xmlns:wp="http://schemas.openxmlformats.org/drawingml/2006/wordprocessingDrawing" xmlns:w10="urn:schemas-microsoft-com:office:word" xmlns:w="http://schemas.openxmlformats.org/wordprocessingml/2006/main" xmlns:w14="http://schemas.microsoft.com/office/word/2010/wordml" xmlns:w15="http://schemas.microsoft.com/office/word/2012/wordml" xmlns:wpg="http://schemas.microsoft.com/office/word/2010/wordprocessingGroup" xmlns:wpi="http://schemas.microsoft.com/office/word/2010/wordprocessingInk" xmlns:wne="http://schemas.microsoft.com/office/word/2006/wordml" xmlns:wps="http://schemas.microsoft.com/office/word/2010/wordprocessingShape" mc:Ignorable="w14 w15 wp14">
+<w:numbering xmlns:wpc="http://schemas.microsoft.com/office/word/2010/wordprocessingCanvas" xmlns:cx="http://schemas.microsoft.com/office/drawing/2014/chartex" xmlns:cx1="http://schemas.microsoft.com/office/drawing/2015/9/8/chartex" xmlns:cx2="http://schemas.microsoft.com/office/drawing/2015/10/21/chartex" xmlns:cx3="http://schemas.microsoft.com/office/drawing/2016/5/9/chartex" xmlns:cx4="http://schemas.microsoft.com/office/drawing/2016/5/10/chartex" xmlns:cx5="http://schemas.microsoft.com/office/drawing/2016/5/11/chartex" xmlns:cx6="http://schemas.microsoft.com/office/drawing/2016/5/12/chartex" xmlns:cx7="http://schemas.microsoft.com/office/drawing/2016/5/13/chartex" xmlns:cx8="http://schemas.microsoft.com/office/drawing/2016/5/14/chartex" xmlns:mc="http://schemas.openxmlformats.org/markup-compatibility/2006" xmlns:aink="http://schemas.microsoft.com/office/drawing/2016/ink" xmlns:am3d="http://schemas.microsoft.com/office/drawing/2017/model3d" xmlns:o="urn:schemas-microsoft-com:office:office" xmlns:r="http://schemas.openxmlformats.org/officeDocument/2006/relationships" xmlns:m="http://schemas.openxmlformats.org/officeDocument/2006/math" xmlns:v="urn:schemas-microsoft-com:vml" xmlns:wp14="http://schemas.microsoft.com/office/word/2010/wordprocessingDrawing" xmlns:wp="http://schemas.openxmlformats.org/drawingml/2006/wordprocessingDrawing" xmlns:w10="urn:schemas-microsoft-com:office:word" xmlns:w="http://schemas.openxmlformats.org/wordprocessingml/2006/main" xmlns:w14="http://schemas.microsoft.com/office/word/2010/wordml" xmlns:w15="http://schemas.microsoft.com/office/word/2012/wordml" xmlns:w16cex="http://schemas.microsoft.com/office/word/2018/wordml/cex" xmlns:w16cid="http://schemas.microsoft.com/office/word/2016/wordml/cid" xmlns:w16="http://schemas.microsoft.com/office/word/2018/wordml" xmlns:w16sdtdh="http://schemas.microsoft.com/office/word/2020/wordml/sdtdatahash" xmlns:w16se="http://schemas.microsoft.com/office/word/2015/wordml/symex" xmlns:wpg="http://schemas.microsoft.com/office/word/2010/wordprocessingGroup" xmlns:wpi="http://schemas.microsoft.com/office/word/2010/wordprocessingInk" xmlns:wne="http://schemas.microsoft.com/office/word/2006/wordml" xmlns:wps="http://schemas.microsoft.com/office/word/2010/wordprocessingShape" mc:Ignorable="w14 w15 w16se w16cid w16 w16cex w16sdtdh wp14">
   <w:abstractNum w:abstractNumId="0" w15:restartNumberingAfterBreak="0">
     <w:nsid w:val="45A212F1"/>
     <w:multiLevelType w:val="hybridMultilevel"/>
@@ -680,7 +897,7 @@
 </file>
 
 <file path=word/styles.xml><?xml version="1.0" encoding="utf-8"?>
-<w:styles xmlns:mc="http://schemas.openxmlformats.org/markup-compatibility/2006" xmlns:r="http://schemas.openxmlformats.org/officeDocument/2006/relationships" xmlns:w="http://schemas.openxmlformats.org/wordprocessingml/2006/main" xmlns:w14="http://schemas.microsoft.com/office/word/2010/wordml" xmlns:w15="http://schemas.microsoft.com/office/word/2012/wordml" mc:Ignorable="w14 w15">
+<w:styles xmlns:mc="http://schemas.openxmlformats.org/markup-compatibility/2006" xmlns:r="http://schemas.openxmlformats.org/officeDocument/2006/relationships" xmlns:w="http://schemas.openxmlformats.org/wordprocessingml/2006/main" xmlns:w14="http://schemas.microsoft.com/office/word/2010/wordml" xmlns:w15="http://schemas.microsoft.com/office/word/2012/wordml" xmlns:w16cex="http://schemas.microsoft.com/office/word/2018/wordml/cex" xmlns:w16cid="http://schemas.microsoft.com/office/word/2016/wordml/cid" xmlns:w16="http://schemas.microsoft.com/office/word/2018/wordml" xmlns:w16sdtdh="http://schemas.microsoft.com/office/word/2020/wordml/sdtdatahash" xmlns:w16se="http://schemas.microsoft.com/office/word/2015/wordml/symex" mc:Ignorable="w14 w15 w16se w16cid w16 w16cex w16sdtdh">
   <w:docDefaults>
     <w:rPrDefault>
       <w:rPr>
@@ -696,7 +913,7 @@
       </w:pPr>
     </w:pPrDefault>
   </w:docDefaults>
-  <w:latentStyles w:defLockedState="0" w:defUIPriority="99" w:defSemiHidden="0" w:defUnhideWhenUsed="0" w:defQFormat="0" w:count="371">
+  <w:latentStyles w:defLockedState="0" w:defUIPriority="99" w:defSemiHidden="0" w:defUnhideWhenUsed="0" w:defQFormat="0" w:count="376">
     <w:lsdException w:name="Normal" w:uiPriority="0" w:qFormat="1"/>
     <w:lsdException w:name="heading 1" w:uiPriority="9" w:qFormat="1"/>
     <w:lsdException w:name="heading 2" w:semiHidden="1" w:uiPriority="9" w:unhideWhenUsed="1" w:qFormat="1"/>
@@ -802,7 +1019,6 @@
     <w:lsdException w:name="HTML Sample" w:semiHidden="1" w:unhideWhenUsed="1"/>
     <w:lsdException w:name="HTML Typewriter" w:semiHidden="1" w:unhideWhenUsed="1"/>
     <w:lsdException w:name="HTML Variable" w:semiHidden="1" w:unhideWhenUsed="1"/>
-    <w:lsdException w:name="Normal Table" w:semiHidden="1" w:unhideWhenUsed="1"/>
     <w:lsdException w:name="annotation subject" w:semiHidden="1" w:unhideWhenUsed="1"/>
     <w:lsdException w:name="No List" w:semiHidden="1" w:unhideWhenUsed="1"/>
     <w:lsdException w:name="Outline List 1" w:semiHidden="1" w:unhideWhenUsed="1"/>
@@ -845,11 +1061,8 @@
     <w:lsdException w:name="Table Contemporary" w:semiHidden="1" w:unhideWhenUsed="1"/>
     <w:lsdException w:name="Table Elegant" w:semiHidden="1" w:unhideWhenUsed="1"/>
     <w:lsdException w:name="Table Professional" w:semiHidden="1" w:unhideWhenUsed="1"/>
-    <w:lsdException w:name="Table Subtle 1" w:semiHidden="1" w:unhideWhenUsed="1"/>
     <w:lsdException w:name="Table Subtle 2" w:semiHidden="1" w:unhideWhenUsed="1"/>
     <w:lsdException w:name="Table Web 1" w:semiHidden="1" w:unhideWhenUsed="1"/>
-    <w:lsdException w:name="Table Web 2" w:semiHidden="1" w:unhideWhenUsed="1"/>
-    <w:lsdException w:name="Table Web 3" w:semiHidden="1" w:unhideWhenUsed="1"/>
     <w:lsdException w:name="Balloon Text" w:semiHidden="1" w:unhideWhenUsed="1"/>
     <w:lsdException w:name="Table Grid" w:uiPriority="39"/>
     <w:lsdException w:name="Table Theme" w:semiHidden="1" w:unhideWhenUsed="1"/>
@@ -1068,6 +1281,11 @@
     <w:lsdException w:name="List Table 5 Dark Accent 6" w:uiPriority="50"/>
     <w:lsdException w:name="List Table 6 Colorful Accent 6" w:uiPriority="51"/>
     <w:lsdException w:name="List Table 7 Colorful Accent 6" w:uiPriority="52"/>
+    <w:lsdException w:name="Mention" w:semiHidden="1" w:unhideWhenUsed="1"/>
+    <w:lsdException w:name="Smart Hyperlink" w:semiHidden="1" w:unhideWhenUsed="1"/>
+    <w:lsdException w:name="Hashtag" w:semiHidden="1" w:unhideWhenUsed="1"/>
+    <w:lsdException w:name="Unresolved Mention" w:semiHidden="1" w:unhideWhenUsed="1"/>
+    <w:lsdException w:name="Smart Link" w:semiHidden="1" w:unhideWhenUsed="1"/>
   </w:latentStyles>
   <w:style w:type="paragraph" w:default="1" w:styleId="Normal">
     <w:name w:val="Normal"/>
